--- a/reports/D04/Student #2/02 - Requirements - Student #2.docx
+++ b/reports/D04/Student #2/02 - Requirements - Student #2.docx
@@ -2647,7 +2647,13 @@
         <w:sdtEndPr/>
         <w:sdtContent>
           <w:r>
-            <w:t xml:space="preserve">    </w:t>
+            <w:t xml:space="preserve">  </w:t>
+          </w:r>
+          <w:r>
+            <w:t>X</w:t>
+          </w:r>
+          <w:r>
+            <w:t xml:space="preserve">  </w:t>
           </w:r>
         </w:sdtContent>
       </w:sdt>
@@ -2765,7 +2771,13 @@
         <w:sdtEndPr/>
         <w:sdtContent>
           <w:r>
-            <w:t xml:space="preserve">    </w:t>
+            <w:t xml:space="preserve">  </w:t>
+          </w:r>
+          <w:r>
+            <w:t>X</w:t>
+          </w:r>
+          <w:r>
+            <w:t xml:space="preserve">  </w:t>
           </w:r>
         </w:sdtContent>
       </w:sdt>
@@ -2820,7 +2832,13 @@
         <w:sdtEndPr/>
         <w:sdtContent>
           <w:r>
-            <w:t xml:space="preserve">    </w:t>
+            <w:t xml:space="preserve"> </w:t>
+          </w:r>
+          <w:r>
+            <w:t>X</w:t>
+          </w:r>
+          <w:r>
+            <w:t xml:space="preserve">   </w:t>
           </w:r>
         </w:sdtContent>
       </w:sdt>
@@ -2857,7 +2875,13 @@
         <w:sdtEndPr/>
         <w:sdtContent>
           <w:r>
-            <w:t xml:space="preserve">    </w:t>
+            <w:t xml:space="preserve"> </w:t>
+          </w:r>
+          <w:r>
+            <w:t>X</w:t>
+          </w:r>
+          <w:r>
+            <w:t xml:space="preserve">   </w:t>
           </w:r>
         </w:sdtContent>
       </w:sdt>
@@ -9722,6 +9746,7 @@
     <w:rsid w:val="003936CA"/>
     <w:rsid w:val="004209F9"/>
     <w:rsid w:val="004802A8"/>
+    <w:rsid w:val="004A3CC8"/>
     <w:rsid w:val="004A43F4"/>
     <w:rsid w:val="004B23B9"/>
     <w:rsid w:val="004D7778"/>

--- a/reports/D04/Student #2/02 - Requirements - Student #2.docx
+++ b/reports/D04/Student #2/02 - Requirements - Student #2.docx
@@ -5884,7 +5884,13 @@
         <w:sdtEndPr/>
         <w:sdtContent>
           <w:r>
-            <w:t xml:space="preserve">    </w:t>
+            <w:t xml:space="preserve"> </w:t>
+          </w:r>
+          <w:r>
+            <w:t>X</w:t>
+          </w:r>
+          <w:r>
+            <w:t xml:space="preserve">   </w:t>
           </w:r>
         </w:sdtContent>
       </w:sdt>
@@ -5921,7 +5927,13 @@
         <w:sdtEndPr/>
         <w:sdtContent>
           <w:r>
-            <w:t xml:space="preserve">    </w:t>
+            <w:t xml:space="preserve">  </w:t>
+          </w:r>
+          <w:r>
+            <w:t>X</w:t>
+          </w:r>
+          <w:r>
+            <w:t xml:space="preserve">  </w:t>
           </w:r>
         </w:sdtContent>
       </w:sdt>
@@ -9793,6 +9805,7 @@
     <w:rsid w:val="00F64E54"/>
     <w:rsid w:val="00F83338"/>
     <w:rsid w:val="00FA3520"/>
+    <w:rsid w:val="00FA5004"/>
     <w:rsid w:val="00FB072E"/>
     <w:rsid w:val="00FB1DE2"/>
     <w:rsid w:val="00FE6BFD"/>
